--- a/Lectures/05_Objectives_Notes.docx
+++ b/Lectures/05_Objectives_Notes.docx
@@ -888,7 +888,13 @@
         <w:rPr>
           <w:rFonts w:ascii="Calibri" w:hAnsi="Calibri" w:cs="Calibri"/>
         </w:rPr>
-        <w:t>All of the important consequences of alternatives in a decision context can be adequately</w:t>
+        <w:t>Al</w:t>
+      </w:r>
+      <w:r>
+        <w:rPr>
+          <w:rFonts w:ascii="Calibri" w:hAnsi="Calibri" w:cs="Calibri"/>
+        </w:rPr>
+        <w:t>l of the important consequences of alternatives in a decision context can be adequately</w:t>
       </w:r>
       <w:r>
         <w:rPr>
@@ -942,7 +948,19 @@
         <w:rPr>
           <w:rFonts w:ascii="Calibri" w:hAnsi="Calibri" w:cs="Calibri"/>
         </w:rPr>
-        <w:t>– the fundamental objectives should not include overlapping concerns</w:t>
+        <w:t xml:space="preserve">– </w:t>
+      </w:r>
+      <w:r>
+        <w:rPr>
+          <w:rFonts w:ascii="Calibri" w:hAnsi="Calibri" w:cs="Calibri"/>
+        </w:rPr>
+        <w:t>T</w:t>
+      </w:r>
+      <w:r>
+        <w:rPr>
+          <w:rFonts w:ascii="Calibri" w:hAnsi="Calibri" w:cs="Calibri"/>
+        </w:rPr>
+        <w:t>he fundamental objectives should not include overlapping concerns</w:t>
       </w:r>
     </w:p>
     <w:p>
@@ -1044,7 +1062,13 @@
         <w:rPr>
           <w:rFonts w:ascii="Calibri" w:hAnsi="Calibri" w:cs="Calibri"/>
         </w:rPr>
-        <w:t xml:space="preserve">each objective should be specific enough so that consequences of concern are </w:t>
+        <w:t>E</w:t>
+      </w:r>
+      <w:r>
+        <w:rPr>
+          <w:rFonts w:ascii="Calibri" w:hAnsi="Calibri" w:cs="Calibri"/>
+        </w:rPr>
+        <w:t xml:space="preserve">ach objective should be specific enough so that consequences of concern are </w:t>
       </w:r>
       <w:proofErr w:type="gramStart"/>
       <w:r>
@@ -1100,7 +1124,13 @@
         <w:rPr>
           <w:rFonts w:ascii="Calibri" w:hAnsi="Calibri" w:cs="Calibri"/>
         </w:rPr>
-        <w:t>any interested individual knows what is meant by the objectives. Both the action and</w:t>
+        <w:t>A</w:t>
+      </w:r>
+      <w:r>
+        <w:rPr>
+          <w:rFonts w:ascii="Calibri" w:hAnsi="Calibri" w:cs="Calibri"/>
+        </w:rPr>
+        <w:t>ny interested individual knows what is meant by the objectives. Both the action and</w:t>
       </w:r>
       <w:r>
         <w:rPr>
@@ -1680,7 +1710,19 @@
         <w:rPr>
           <w:rFonts w:ascii="Calibri" w:hAnsi="Calibri" w:cs="Calibri"/>
         </w:rPr>
-        <w:t>end objectives. All objectives of a particular decision context must be</w:t>
+        <w:t xml:space="preserve">end objectives. </w:t>
+      </w:r>
+      <w:r>
+        <w:rPr>
+          <w:rFonts w:ascii="Calibri" w:hAnsi="Calibri" w:cs="Calibri"/>
+        </w:rPr>
+        <w:t>O</w:t>
+      </w:r>
+      <w:r>
+        <w:rPr>
+          <w:rFonts w:ascii="Calibri" w:hAnsi="Calibri" w:cs="Calibri"/>
+        </w:rPr>
+        <w:t>bjectives of a particular decision context must be</w:t>
       </w:r>
       <w:r>
         <w:rPr>
@@ -2218,7 +2260,7 @@
         <w:rPr>
           <w:rFonts w:ascii="Calibri" w:hAnsi="Calibri" w:cs="Calibri"/>
         </w:rPr>
-        <w:t>objectives are pursued.</w:t>
+        <w:t>objectives are pursued</w:t>
       </w:r>
     </w:p>
     <w:p>
@@ -2612,28 +2654,6 @@
         </w:rPr>
         <w:t>?</w:t>
       </w:r>
-    </w:p>
-    <w:p>
-      <w:pPr>
-        <w:autoSpaceDE w:val="0"/>
-        <w:autoSpaceDN w:val="0"/>
-        <w:adjustRightInd w:val="0"/>
-        <w:spacing w:after="0" w:line="240" w:lineRule="auto"/>
-        <w:rPr>
-          <w:rFonts w:ascii="Calibri" w:hAnsi="Calibri" w:cs="Calibri"/>
-        </w:rPr>
-      </w:pPr>
-    </w:p>
-    <w:p>
-      <w:pPr>
-        <w:autoSpaceDE w:val="0"/>
-        <w:autoSpaceDN w:val="0"/>
-        <w:adjustRightInd w:val="0"/>
-        <w:spacing w:after="0" w:line="240" w:lineRule="auto"/>
-        <w:rPr>
-          <w:rFonts w:ascii="Calibri" w:hAnsi="Calibri" w:cs="Calibri"/>
-        </w:rPr>
-      </w:pPr>
     </w:p>
     <w:p>
       <w:pPr>
@@ -3078,21 +3098,7 @@
         <w:rPr>
           <w:rFonts w:ascii="Calibri" w:hAnsi="Calibri" w:cs="Calibri"/>
         </w:rPr>
-        <w:t xml:space="preserve">What </w:t>
-      </w:r>
-      <w:proofErr w:type="gramStart"/>
-      <w:r>
-        <w:rPr>
-          <w:rFonts w:ascii="Calibri" w:hAnsi="Calibri" w:cs="Calibri"/>
-        </w:rPr>
-        <w:t>is considered to be</w:t>
-      </w:r>
-      <w:proofErr w:type="gramEnd"/>
-      <w:r>
-        <w:rPr>
-          <w:rFonts w:ascii="Calibri" w:hAnsi="Calibri" w:cs="Calibri"/>
-        </w:rPr>
-        <w:t xml:space="preserve"> “fundamental” </w:t>
+        <w:t xml:space="preserve">What is considered “fundamental” </w:t>
       </w:r>
       <w:r>
         <w:rPr>
@@ -3118,6 +3124,32 @@
         </w:rPr>
         <w:t>decision context</w:t>
       </w:r>
+    </w:p>
+    <w:p>
+      <w:pPr>
+        <w:pStyle w:val="ListParagraph"/>
+        <w:autoSpaceDE w:val="0"/>
+        <w:autoSpaceDN w:val="0"/>
+        <w:adjustRightInd w:val="0"/>
+        <w:spacing w:after="0" w:line="240" w:lineRule="auto"/>
+        <w:ind w:left="360"/>
+        <w:rPr>
+          <w:rFonts w:ascii="Wingdings-Regular" w:eastAsia="Wingdings-Regular" w:hAnsi="Calibri-Italic" w:cs="Wingdings-Regular"/>
+        </w:rPr>
+      </w:pPr>
+    </w:p>
+    <w:p>
+      <w:pPr>
+        <w:pStyle w:val="ListParagraph"/>
+        <w:autoSpaceDE w:val="0"/>
+        <w:autoSpaceDN w:val="0"/>
+        <w:adjustRightInd w:val="0"/>
+        <w:spacing w:after="0" w:line="240" w:lineRule="auto"/>
+        <w:ind w:left="360"/>
+        <w:rPr>
+          <w:rFonts w:ascii="Wingdings-Regular" w:eastAsia="Wingdings-Regular" w:hAnsi="Calibri-Italic" w:cs="Wingdings-Regular"/>
+        </w:rPr>
+      </w:pPr>
     </w:p>
     <w:p>
       <w:pPr>
@@ -3202,7 +3234,15 @@
           <w:i/>
           <w:iCs/>
         </w:rPr>
-        <w:t>Minimize human‐bear conflicts in the Arctic National Park Network</w:t>
+        <w:t xml:space="preserve">Minimize human‐bear conflicts in the Arctic National </w:t>
+      </w:r>
+      <w:r>
+        <w:rPr>
+          <w:rFonts w:ascii="Calibri-Italic" w:hAnsi="Calibri-Italic" w:cs="Calibri-Italic"/>
+          <w:i/>
+          <w:iCs/>
+        </w:rPr>
+        <w:t xml:space="preserve">Wildlife Refuge </w:t>
       </w:r>
     </w:p>
     <w:p>
@@ -3668,13 +3708,7 @@
         <w:rPr>
           <w:rFonts w:ascii="Calibri" w:hAnsi="Calibri" w:cs="Calibri"/>
         </w:rPr>
-        <w:t xml:space="preserve">Identifying these traits can help with </w:t>
-      </w:r>
-      <w:r>
-        <w:rPr>
-          <w:rFonts w:ascii="Calibri" w:hAnsi="Calibri" w:cs="Calibri"/>
-        </w:rPr>
-        <w:t>problem framing:</w:t>
+        <w:t>Identifying these traits can help with problem framing:</w:t>
       </w:r>
     </w:p>
     <w:p>
@@ -6690,7 +6724,19 @@
         <w:rPr>
           <w:rFonts w:ascii="Calibri" w:hAnsi="Calibri" w:cs="Calibri"/>
         </w:rPr>
-        <w:t>An attribute should include:</w:t>
+        <w:t xml:space="preserve">An </w:t>
+      </w:r>
+      <w:r>
+        <w:rPr>
+          <w:rFonts w:ascii="Calibri" w:hAnsi="Calibri" w:cs="Calibri"/>
+        </w:rPr>
+        <w:t>objective</w:t>
+      </w:r>
+      <w:r>
+        <w:rPr>
+          <w:rFonts w:ascii="Calibri" w:hAnsi="Calibri" w:cs="Calibri"/>
+        </w:rPr>
+        <w:t xml:space="preserve"> should include:</w:t>
       </w:r>
     </w:p>
     <w:p>
@@ -6713,7 +6759,13 @@
         <w:rPr>
           <w:rFonts w:ascii="Calibri" w:hAnsi="Calibri" w:cs="Calibri"/>
         </w:rPr>
-        <w:t>Content (what you’ll measure)</w:t>
+        <w:t>Attribute</w:t>
+      </w:r>
+      <w:r>
+        <w:rPr>
+          <w:rFonts w:ascii="Calibri" w:hAnsi="Calibri" w:cs="Calibri"/>
+        </w:rPr>
+        <w:t xml:space="preserve"> (what you’ll measure)</w:t>
       </w:r>
     </w:p>
     <w:p>
@@ -8037,7 +8089,19 @@
         <w:rPr>
           <w:rFonts w:ascii="Calibri" w:hAnsi="Calibri" w:cs="Calibri"/>
         </w:rPr>
-        <w:t>Natural attributes – the object can be directly measured</w:t>
+        <w:t>Natural attributes – the object</w:t>
+      </w:r>
+      <w:r>
+        <w:rPr>
+          <w:rFonts w:ascii="Calibri" w:hAnsi="Calibri" w:cs="Calibri"/>
+        </w:rPr>
+        <w:t>ive</w:t>
+      </w:r>
+      <w:r>
+        <w:rPr>
+          <w:rFonts w:ascii="Calibri" w:hAnsi="Calibri" w:cs="Calibri"/>
+        </w:rPr>
+        <w:t xml:space="preserve"> can be directly measured</w:t>
       </w:r>
     </w:p>
     <w:p>
@@ -8324,7 +8388,7 @@
         <w:rPr>
           <w:rFonts w:ascii="Calibri" w:hAnsi="Calibri" w:cs="Calibri"/>
         </w:rPr>
-        <w:t xml:space="preserve">: </w:t>
+        <w:t xml:space="preserve">. </w:t>
       </w:r>
       <w:r>
         <w:rPr>
@@ -8826,7 +8890,19 @@
         <w:rPr>
           <w:rFonts w:ascii="Calibri" w:hAnsi="Calibri" w:cs="Calibri"/>
         </w:rPr>
-        <w:t>What types of attributes are listed in the Hines dragonfly example?</w:t>
+        <w:t xml:space="preserve">What types of attributes are listed in the Hines </w:t>
+      </w:r>
+      <w:r>
+        <w:rPr>
+          <w:rFonts w:ascii="Calibri" w:hAnsi="Calibri" w:cs="Calibri"/>
+        </w:rPr>
+        <w:t xml:space="preserve">emerald </w:t>
+      </w:r>
+      <w:r>
+        <w:rPr>
+          <w:rFonts w:ascii="Calibri" w:hAnsi="Calibri" w:cs="Calibri"/>
+        </w:rPr>
+        <w:t>dragonfly example?</w:t>
       </w:r>
     </w:p>
     <w:p>
@@ -13724,6 +13800,7 @@
   <w:style w:type="character" w:default="1" w:styleId="DefaultParagraphFont">
     <w:name w:val="Default Paragraph Font"/>
     <w:uiPriority w:val="1"/>
+    <w:semiHidden/>
     <w:unhideWhenUsed/>
   </w:style>
   <w:style w:type="table" w:default="1" w:styleId="TableNormal">
